--- a/SWP_Se1642_Group6.docx
+++ b/SWP_Se1642_Group6.docx
@@ -83,7 +83,7 @@
           <w:color w:val="C00000"/>
           <w:sz w:val="56"/>
         </w:rPr>
-        <w:t>&lt;&lt;Project name&gt;&gt;</w:t>
+        <w:t>Online-learning</w:t>
       </w:r>
     </w:p>
     <w:p>
@@ -141,9 +141,20 @@
         <w:jc w:val="center"/>
         <w:rPr>
           <w:b/>
-          <w:sz w:val="44"/>
-        </w:rPr>
-      </w:pPr>
+          <w:color w:val="C00000"/>
+          <w:sz w:val="32"/>
+          <w:szCs w:val="18"/>
+        </w:rPr>
+      </w:pPr>
+      <w:r>
+        <w:rPr>
+          <w:b/>
+          <w:color w:val="C00000"/>
+          <w:sz w:val="32"/>
+          <w:szCs w:val="18"/>
+        </w:rPr>
+        <w:t>Group 6 – SE1642</w:t>
+      </w:r>
     </w:p>
     <w:p>
       <w:pPr>
@@ -737,7 +748,14 @@
                 <w:rStyle w:val="Hyperlink"/>
                 <w:noProof/>
               </w:rPr>
-              <w:t>1. &lt;&lt;Feature Name 1&gt;&gt;</w:t>
+              <w:t xml:space="preserve">1. </w:t>
+            </w:r>
+            <w:r>
+              <w:rPr>
+                <w:rStyle w:val="Hyperlink"/>
+                <w:noProof/>
+              </w:rPr>
+              <w:t>Home</w:t>
             </w:r>
             <w:r>
               <w:rPr>
@@ -809,7 +827,14 @@
                 <w:rStyle w:val="Hyperlink"/>
                 <w:noProof/>
               </w:rPr>
-              <w:t>a. &lt;&lt;Function Name 1&gt;&gt;</w:t>
+              <w:t xml:space="preserve">a. </w:t>
+            </w:r>
+            <w:r>
+              <w:rPr>
+                <w:rStyle w:val="Hyperlink"/>
+                <w:noProof/>
+              </w:rPr>
+              <w:t>Screen home</w:t>
             </w:r>
             <w:r>
               <w:rPr>
@@ -881,7 +906,14 @@
                 <w:rStyle w:val="Hyperlink"/>
                 <w:noProof/>
               </w:rPr>
-              <w:t>b. &lt;&lt;Function Name 2&gt;&gt;</w:t>
+              <w:t xml:space="preserve">b. </w:t>
+            </w:r>
+            <w:r>
+              <w:rPr>
+                <w:rStyle w:val="Hyperlink"/>
+                <w:noProof/>
+              </w:rPr>
+              <w:t>Screen course</w:t>
             </w:r>
             <w:r>
               <w:rPr>
@@ -940,11 +972,7 @@
               <w:tab w:val="right" w:leader="dot" w:pos="9040"/>
             </w:tabs>
             <w:rPr>
-              <w:rFonts w:eastAsiaTheme="minorEastAsia"/>
               <w:noProof/>
-              <w:sz w:val="24"/>
-              <w:szCs w:val="24"/>
-              <w:lang w:val="en-US"/>
             </w:rPr>
           </w:pPr>
           <w:hyperlink w:anchor="_Toc110459982" w:history="1">
@@ -953,7 +981,14 @@
                 <w:rStyle w:val="Hyperlink"/>
                 <w:noProof/>
               </w:rPr>
-              <w:t>2. &lt;&lt;Feature Name 2&gt;&gt;</w:t>
+              <w:t xml:space="preserve">2. </w:t>
+            </w:r>
+            <w:r>
+              <w:rPr>
+                <w:rStyle w:val="Hyperlink"/>
+                <w:noProof/>
+              </w:rPr>
+              <w:t>Course, Chapter</w:t>
             </w:r>
             <w:r>
               <w:rPr>
@@ -1006,6 +1041,18 @@
           </w:hyperlink>
         </w:p>
         <w:p>
+          <w:r>
+            <w:t xml:space="preserve">         a. Screen course </w:t>
+          </w:r>
+        </w:p>
+        <w:p>
+          <w:pPr>
+            <w:rPr>
+              <w:b/>
+              <w:bCs/>
+              <w:noProof/>
+            </w:rPr>
+          </w:pPr>
           <w:r>
             <w:rPr>
               <w:b/>
@@ -1015,15 +1062,36 @@
             <w:fldChar w:fldCharType="end"/>
           </w:r>
         </w:p>
+        <w:p>
+          <w:pPr>
+            <w:rPr>
+              <w:b/>
+              <w:bCs/>
+              <w:noProof/>
+            </w:rPr>
+          </w:pPr>
+        </w:p>
       </w:sdtContent>
     </w:sdt>
     <w:p>
       <w:pPr>
-        <w:pStyle w:val="NormalH"/>
-      </w:pPr>
-      <w:r>
-        <w:lastRenderedPageBreak/>
-        <w:t>Record of changeS</w:t>
+        <w:rPr>
+          <w:b/>
+          <w:bCs/>
+          <w:color w:val="00B050"/>
+          <w:sz w:val="28"/>
+          <w:szCs w:val="28"/>
+        </w:rPr>
+      </w:pPr>
+      <w:r>
+        <w:rPr>
+          <w:b/>
+          <w:bCs/>
+          <w:color w:val="00B050"/>
+          <w:sz w:val="28"/>
+          <w:szCs w:val="28"/>
+        </w:rPr>
+        <w:t>RECORD OF CHANGES</w:t>
       </w:r>
     </w:p>
     <w:tbl>
@@ -1148,11 +1216,9 @@
             <w:pPr>
               <w:pStyle w:val="Bang0"/>
             </w:pPr>
-            <w:proofErr w:type="spellStart"/>
             <w:r>
               <w:t>KienPT</w:t>
             </w:r>
-            <w:proofErr w:type="spellEnd"/>
           </w:p>
         </w:tc>
         <w:tc>
@@ -1204,17 +1270,9 @@
             <w:pPr>
               <w:pStyle w:val="Bang0"/>
             </w:pPr>
-            <w:proofErr w:type="spellStart"/>
-            <w:r>
-              <w:t>Dun</w:t>
-            </w:r>
-            <w:r>
-              <w:t>g</w:t>
-            </w:r>
-            <w:r>
-              <w:t>NTK</w:t>
-            </w:r>
-            <w:proofErr w:type="spellEnd"/>
+            <w:r>
+              <w:t>DungNTK</w:t>
+            </w:r>
           </w:p>
         </w:tc>
         <w:tc>
@@ -1244,10 +1302,7 @@
               <w:t xml:space="preserve"> and function of lesson and chapter in website</w:t>
             </w:r>
             <w:r>
-              <w:t>.</w:t>
-            </w:r>
-            <w:r>
-              <w:t xml:space="preserve"> Modified data in database and front-end.</w:t>
+              <w:t>. Modified data in database and front-end.</w:t>
             </w:r>
           </w:p>
         </w:tc>
@@ -1287,11 +1342,9 @@
             <w:pPr>
               <w:pStyle w:val="Bang0"/>
             </w:pPr>
-            <w:proofErr w:type="spellStart"/>
             <w:r>
               <w:t>VinhTD</w:t>
             </w:r>
-            <w:proofErr w:type="spellEnd"/>
           </w:p>
         </w:tc>
         <w:tc>
@@ -1303,22 +1356,7 @@
               <w:pStyle w:val="Bang0"/>
             </w:pPr>
             <w:r>
-              <w:t>Create a</w:t>
-            </w:r>
-            <w:r>
-              <w:t xml:space="preserve"> </w:t>
-            </w:r>
-            <w:r>
-              <w:t>multiple-choice</w:t>
-            </w:r>
-            <w:r>
-              <w:t xml:space="preserve"> exam</w:t>
-            </w:r>
-            <w:r>
-              <w:t xml:space="preserve"> in each course</w:t>
-            </w:r>
-            <w:r>
-              <w:t xml:space="preserve"> </w:t>
+              <w:t xml:space="preserve">Create a multiple-choice exam in each course </w:t>
             </w:r>
           </w:p>
         </w:tc>
@@ -1346,10 +1384,7 @@
               <w:pStyle w:val="Bang0"/>
             </w:pPr>
             <w:r>
-              <w:t>A</w:t>
-            </w:r>
-            <w:r>
-              <w:t>, M</w:t>
+              <w:t>A, M</w:t>
             </w:r>
           </w:p>
         </w:tc>
@@ -1361,11 +1396,9 @@
             <w:pPr>
               <w:pStyle w:val="Bang0"/>
             </w:pPr>
-            <w:proofErr w:type="spellStart"/>
             <w:r>
               <w:t>DucNT</w:t>
             </w:r>
-            <w:proofErr w:type="spellEnd"/>
           </w:p>
         </w:tc>
         <w:tc>
@@ -1377,16 +1410,7 @@
               <w:pStyle w:val="Bang0"/>
             </w:pPr>
             <w:r>
-              <w:t xml:space="preserve">Add </w:t>
-            </w:r>
-            <w:r>
-              <w:t>and modify question list and lesson</w:t>
-            </w:r>
-            <w:r>
-              <w:t xml:space="preserve"> list</w:t>
-            </w:r>
-            <w:r>
-              <w:t xml:space="preserve"> content into database</w:t>
+              <w:t>Add and modify question list and lesson list content into database</w:t>
             </w:r>
           </w:p>
         </w:tc>
@@ -1414,10 +1438,7 @@
               <w:pStyle w:val="Bang0"/>
             </w:pPr>
             <w:r>
-              <w:t>A</w:t>
-            </w:r>
-            <w:r>
-              <w:t>, M</w:t>
+              <w:t>A, M</w:t>
             </w:r>
           </w:p>
         </w:tc>
@@ -1429,11 +1450,9 @@
             <w:pPr>
               <w:pStyle w:val="Bang0"/>
             </w:pPr>
-            <w:proofErr w:type="spellStart"/>
             <w:r>
               <w:t>KhangTD</w:t>
             </w:r>
-            <w:proofErr w:type="spellEnd"/>
           </w:p>
         </w:tc>
         <w:tc>
@@ -1445,10 +1464,7 @@
               <w:pStyle w:val="Bang0"/>
             </w:pPr>
             <w:r>
-              <w:t>Modified change password</w:t>
-            </w:r>
-            <w:r>
-              <w:t>, and added a login with email.</w:t>
+              <w:t>Modified change password, and added a login with email.</w:t>
             </w:r>
           </w:p>
         </w:tc>
@@ -1466,23 +1482,63 @@
         <w:t>*A - Added M - Modified D - Deleted</w:t>
       </w:r>
     </w:p>
+    <w:p/>
+    <w:p/>
+    <w:p/>
+    <w:p/>
+    <w:p/>
     <w:p>
       <w:pPr>
         <w:rPr>
-          <w:rFonts w:asciiTheme="majorHAnsi" w:eastAsiaTheme="majorEastAsia" w:hAnsiTheme="majorHAnsi" w:cstheme="majorBidi"/>
           <w:b/>
-          <w:color w:val="C00000"/>
-          <w:sz w:val="32"/>
-          <w:szCs w:val="32"/>
+          <w:bCs/>
+          <w:noProof/>
         </w:rPr>
       </w:pPr>
     </w:p>
     <w:p>
       <w:pPr>
+        <w:tabs>
+          <w:tab w:val="left" w:pos="5472"/>
+        </w:tabs>
+      </w:pPr>
+      <w:r>
+        <w:tab/>
+      </w:r>
+    </w:p>
+    <w:p>
+      <w:pPr>
+        <w:rPr>
+          <w:b/>
+          <w:bCs/>
+          <w:noProof/>
+        </w:rPr>
+      </w:pPr>
+    </w:p>
+    <w:p>
+      <w:pPr>
+        <w:tabs>
+          <w:tab w:val="left" w:pos="2844"/>
+        </w:tabs>
+      </w:pPr>
+      <w:r>
+        <w:tab/>
+      </w:r>
+    </w:p>
+    <w:p>
+      <w:pPr>
+        <w:tabs>
+          <w:tab w:val="left" w:pos="2844"/>
+        </w:tabs>
+      </w:pPr>
+    </w:p>
+    <w:p>
+      <w:pPr>
         <w:pStyle w:val="Heading1"/>
       </w:pPr>
       <w:bookmarkStart w:id="0" w:name="_Toc110459974"/>
       <w:r>
+        <w:lastRenderedPageBreak/>
         <w:t>I</w:t>
       </w:r>
       <w:r>
@@ -1633,12 +1689,62 @@
     </w:p>
     <w:p>
       <w:pPr>
-        <w:jc w:val="center"/>
+        <w:jc w:val="both"/>
         <w:rPr>
           <w:sz w:val="24"/>
           <w:szCs w:val="24"/>
         </w:rPr>
       </w:pPr>
+    </w:p>
+    <w:p>
+      <w:pPr>
+        <w:jc w:val="both"/>
+        <w:rPr>
+          <w:sz w:val="24"/>
+          <w:szCs w:val="24"/>
+        </w:rPr>
+      </w:pPr>
+      <w:r>
+        <w:rPr>
+          <w:sz w:val="24"/>
+          <w:szCs w:val="24"/>
+        </w:rPr>
+        <w:drawing>
+          <wp:inline distT="0" distB="0" distL="0" distR="0" wp14:anchorId="1F70CBBE" wp14:editId="1F6368BA">
+            <wp:extent cx="5958840" cy="4354233"/>
+            <wp:effectExtent l="0" t="0" r="0" b="0"/>
+            <wp:docPr id="7" name="Picture 7" descr="Diagram&#10;&#10;Description automatically generated"/>
+            <wp:cNvGraphicFramePr>
+              <a:graphicFrameLocks xmlns:a="http://schemas.openxmlformats.org/drawingml/2006/main" noChangeAspect="1"/>
+            </wp:cNvGraphicFramePr>
+            <a:graphic xmlns:a="http://schemas.openxmlformats.org/drawingml/2006/main">
+              <a:graphicData uri="http://schemas.openxmlformats.org/drawingml/2006/picture">
+                <pic:pic xmlns:pic="http://schemas.openxmlformats.org/drawingml/2006/picture">
+                  <pic:nvPicPr>
+                    <pic:cNvPr id="7" name="Picture 7" descr="Diagram&#10;&#10;Description automatically generated"/>
+                    <pic:cNvPicPr/>
+                  </pic:nvPicPr>
+                  <pic:blipFill>
+                    <a:blip r:embed="rId9"/>
+                    <a:stretch>
+                      <a:fillRect/>
+                    </a:stretch>
+                  </pic:blipFill>
+                  <pic:spPr>
+                    <a:xfrm>
+                      <a:off x="0" y="0"/>
+                      <a:ext cx="5970370" cy="4362658"/>
+                    </a:xfrm>
+                    <a:prstGeom prst="rect">
+                      <a:avLst/>
+                    </a:prstGeom>
+                  </pic:spPr>
+                </pic:pic>
+              </a:graphicData>
+            </a:graphic>
+          </wp:inline>
+        </w:drawing>
+      </w:r>
     </w:p>
     <w:p>
       <w:pPr>
@@ -1650,9 +1756,50 @@
           <w:szCs w:val="26"/>
         </w:rPr>
       </w:pPr>
-      <w:r>
-        <w:br w:type="page"/>
-      </w:r>
+    </w:p>
+    <w:p>
+      <w:pPr>
+        <w:rPr>
+          <w:rFonts w:asciiTheme="majorHAnsi" w:eastAsiaTheme="majorEastAsia" w:hAnsiTheme="majorHAnsi" w:cstheme="majorBidi"/>
+          <w:b/>
+          <w:color w:val="2E74B5" w:themeColor="accent1" w:themeShade="BF"/>
+          <w:sz w:val="26"/>
+          <w:szCs w:val="26"/>
+        </w:rPr>
+      </w:pPr>
+    </w:p>
+    <w:p>
+      <w:pPr>
+        <w:rPr>
+          <w:rFonts w:asciiTheme="majorHAnsi" w:eastAsiaTheme="majorEastAsia" w:hAnsiTheme="majorHAnsi" w:cstheme="majorBidi"/>
+          <w:b/>
+          <w:color w:val="2E74B5" w:themeColor="accent1" w:themeShade="BF"/>
+          <w:sz w:val="26"/>
+          <w:szCs w:val="26"/>
+        </w:rPr>
+      </w:pPr>
+    </w:p>
+    <w:p>
+      <w:pPr>
+        <w:rPr>
+          <w:rFonts w:asciiTheme="majorHAnsi" w:eastAsiaTheme="majorEastAsia" w:hAnsiTheme="majorHAnsi" w:cstheme="majorBidi"/>
+          <w:b/>
+          <w:color w:val="2E74B5" w:themeColor="accent1" w:themeShade="BF"/>
+          <w:sz w:val="26"/>
+          <w:szCs w:val="26"/>
+        </w:rPr>
+      </w:pPr>
+    </w:p>
+    <w:p>
+      <w:pPr>
+        <w:rPr>
+          <w:rFonts w:asciiTheme="majorHAnsi" w:eastAsiaTheme="majorEastAsia" w:hAnsiTheme="majorHAnsi" w:cstheme="majorBidi"/>
+          <w:b/>
+          <w:color w:val="2E74B5" w:themeColor="accent1" w:themeShade="BF"/>
+          <w:sz w:val="26"/>
+          <w:szCs w:val="26"/>
+        </w:rPr>
+      </w:pPr>
     </w:p>
     <w:p>
       <w:pPr>
@@ -1726,9 +1873,9 @@
           <w:noProof/>
         </w:rPr>
         <w:drawing>
-          <wp:inline distT="0" distB="0" distL="0" distR="0" wp14:anchorId="22A1B44A" wp14:editId="3C563F74">
-            <wp:extent cx="5746750" cy="2640965"/>
-            <wp:effectExtent l="0" t="0" r="6350" b="6985"/>
+          <wp:inline distT="0" distB="0" distL="0" distR="0" wp14:anchorId="22A1B44A" wp14:editId="4D4710C0">
+            <wp:extent cx="6350581" cy="2918460"/>
+            <wp:effectExtent l="0" t="0" r="0" b="0"/>
             <wp:docPr id="1" name="Picture 1" descr="Diagram&#10;&#10;Description automatically generated"/>
             <wp:cNvGraphicFramePr>
               <a:graphicFrameLocks xmlns:a="http://schemas.openxmlformats.org/drawingml/2006/main" noChangeAspect="1"/>
@@ -1741,7 +1888,7 @@
                     <pic:cNvPicPr/>
                   </pic:nvPicPr>
                   <pic:blipFill>
-                    <a:blip r:embed="rId9"/>
+                    <a:blip r:embed="rId10"/>
                     <a:stretch>
                       <a:fillRect/>
                     </a:stretch>
@@ -1749,7 +1896,7 @@
                   <pic:spPr>
                     <a:xfrm>
                       <a:off x="0" y="0"/>
-                      <a:ext cx="5746750" cy="2640965"/>
+                      <a:ext cx="6352710" cy="2919438"/>
                     </a:xfrm>
                     <a:prstGeom prst="rect">
                       <a:avLst/>
@@ -1779,27 +1926,6 @@
           <w:color w:val="0000FF"/>
         </w:rPr>
       </w:pPr>
-      <w:r>
-        <w:rPr>
-          <w:i/>
-          <w:color w:val="0000FF"/>
-        </w:rPr>
-        <w:t>[</w:t>
-      </w:r>
-      <w:r>
-        <w:rPr>
-          <w:i/>
-          <w:color w:val="0000FF"/>
-        </w:rPr>
-        <w:t>Provide the descriptions for the screens in the Screens Flow above</w:t>
-      </w:r>
-      <w:r>
-        <w:rPr>
-          <w:i/>
-          <w:color w:val="0000FF"/>
-        </w:rPr>
-        <w:t>]</w:t>
-      </w:r>
     </w:p>
     <w:tbl>
       <w:tblPr>
@@ -3694,27 +3820,6 @@
           <w:color w:val="0000FF"/>
         </w:rPr>
       </w:pPr>
-      <w:r>
-        <w:rPr>
-          <w:i/>
-          <w:color w:val="0000FF"/>
-        </w:rPr>
-        <w:t>[</w:t>
-      </w:r>
-      <w:r>
-        <w:rPr>
-          <w:i/>
-          <w:color w:val="0000FF"/>
-        </w:rPr>
-        <w:t>Provide the system roles authorization to the system features (down to screens, and event to the screen activities if applicable) in the table form as below</w:t>
-      </w:r>
-      <w:r>
-        <w:rPr>
-          <w:i/>
-          <w:color w:val="0000FF"/>
-        </w:rPr>
-        <w:t xml:space="preserve"> – replace Role1, Role2,… with the specific system user role names]</w:t>
-      </w:r>
     </w:p>
     <w:tbl>
       <w:tblPr>
@@ -5209,6 +5314,7 @@
     <w:p/>
     <w:p/>
     <w:p/>
+    <w:p/>
     <w:p>
       <w:pPr>
         <w:pStyle w:val="Heading2"/>
@@ -5232,21 +5338,7 @@
           <w:i/>
           <w:color w:val="0000FF"/>
         </w:rPr>
-        <w:t xml:space="preserve"> [</w:t>
-      </w:r>
-      <w:r>
-        <w:rPr>
-          <w:i/>
-          <w:color w:val="0000FF"/>
-        </w:rPr>
-        <w:t>Provide the entity relationship diagram and the entity descriptions in the table format as below</w:t>
-      </w:r>
-      <w:r>
-        <w:rPr>
-          <w:i/>
-          <w:color w:val="0000FF"/>
-        </w:rPr>
-        <w:t>]</w:t>
+        <w:t xml:space="preserve"> </w:t>
       </w:r>
     </w:p>
     <w:p>
@@ -5260,9 +5352,9 @@
           <w:noProof/>
         </w:rPr>
         <w:drawing>
-          <wp:inline distT="0" distB="0" distL="0" distR="0" wp14:anchorId="665585FB" wp14:editId="20E990CF">
-            <wp:extent cx="5746750" cy="3779520"/>
-            <wp:effectExtent l="0" t="0" r="6350" b="0"/>
+          <wp:inline distT="0" distB="0" distL="0" distR="0" wp14:anchorId="665585FB" wp14:editId="759353CF">
+            <wp:extent cx="6291301" cy="4137660"/>
+            <wp:effectExtent l="0" t="0" r="0" b="0"/>
             <wp:docPr id="4" name="Picture 4" descr="Diagram, schematic&#10;&#10;Description automatically generated"/>
             <wp:cNvGraphicFramePr>
               <a:graphicFrameLocks xmlns:a="http://schemas.openxmlformats.org/drawingml/2006/main" noChangeAspect="1"/>
@@ -5275,7 +5367,7 @@
                     <pic:cNvPicPr/>
                   </pic:nvPicPr>
                   <pic:blipFill>
-                    <a:blip r:embed="rId10"/>
+                    <a:blip r:embed="rId11"/>
                     <a:stretch>
                       <a:fillRect/>
                     </a:stretch>
@@ -5283,7 +5375,7 @@
                   <pic:spPr>
                     <a:xfrm>
                       <a:off x="0" y="0"/>
-                      <a:ext cx="5746750" cy="3779520"/>
+                      <a:ext cx="6296307" cy="4140953"/>
                     </a:xfrm>
                     <a:prstGeom prst="rect">
                       <a:avLst/>
@@ -5326,9 +5418,9 @@
         <w:tblLook w:val="04A0" w:firstRow="1" w:lastRow="0" w:firstColumn="1" w:lastColumn="0" w:noHBand="0" w:noVBand="1"/>
       </w:tblPr>
       <w:tblGrid>
-        <w:gridCol w:w="517"/>
-        <w:gridCol w:w="2123"/>
-        <w:gridCol w:w="6149"/>
+        <w:gridCol w:w="530"/>
+        <w:gridCol w:w="2176"/>
+        <w:gridCol w:w="6302"/>
       </w:tblGrid>
       <w:tr>
         <w:trPr>
@@ -6190,6 +6282,9 @@
     <w:p>
       <w:pPr>
         <w:pStyle w:val="Heading3"/>
+        <w:rPr>
+          <w:lang w:val="vi-VN"/>
+        </w:rPr>
       </w:pPr>
       <w:bookmarkStart w:id="6" w:name="_Toc110459980"/>
       <w:r>
@@ -6200,7 +6295,13 @@
         <w:t xml:space="preserve"> </w:t>
       </w:r>
       <w:r>
-        <w:t>Screen</w:t>
+        <w:t>View</w:t>
+      </w:r>
+      <w:r>
+        <w:rPr>
+          <w:lang w:val="vi-VN"/>
+        </w:rPr>
+        <w:t xml:space="preserve"> home</w:t>
       </w:r>
     </w:p>
     <w:p/>
@@ -6214,6 +6315,7 @@
       <w:r>
         <w:rPr>
           <w:i/>
+          <w:noProof/>
         </w:rPr>
         <w:drawing>
           <wp:inline distT="0" distB="0" distL="0" distR="0" wp14:anchorId="44B68D01" wp14:editId="4915E213">
@@ -6231,7 +6333,7 @@
                     <pic:cNvPicPr/>
                   </pic:nvPicPr>
                   <pic:blipFill>
-                    <a:blip r:embed="rId11"/>
+                    <a:blip r:embed="rId12"/>
                     <a:stretch>
                       <a:fillRect/>
                     </a:stretch>
@@ -6293,6 +6395,13 @@
         </w:rPr>
         <w:t>join this page</w:t>
       </w:r>
+      <w:r>
+        <w:rPr>
+          <w:i/>
+          <w:color w:val="0000FF"/>
+        </w:rPr>
+        <w:t>.</w:t>
+      </w:r>
     </w:p>
     <w:p>
       <w:pPr>
@@ -6306,6 +6415,13 @@
           <w:color w:val="0000FF"/>
         </w:rPr>
       </w:pPr>
+      <w:r>
+        <w:rPr>
+          <w:i/>
+          <w:color w:val="0000FF"/>
+        </w:rPr>
+        <w:t>List out all button and detail of home page.</w:t>
+      </w:r>
     </w:p>
     <w:p>
       <w:pPr>
@@ -6330,6 +6446,7 @@
       <w:r>
         <w:rPr>
           <w:i/>
+          <w:noProof/>
         </w:rPr>
         <w:drawing>
           <wp:inline distT="0" distB="0" distL="0" distR="0" wp14:anchorId="0BA88753" wp14:editId="4E86DE10">
@@ -6347,7 +6464,7 @@
                     <pic:cNvPicPr/>
                   </pic:nvPicPr>
                   <pic:blipFill>
-                    <a:blip r:embed="rId12"/>
+                    <a:blip r:embed="rId13"/>
                     <a:stretch>
                       <a:fillRect/>
                     </a:stretch>
@@ -6473,7 +6590,11 @@
       <w:r>
         <w:t>Course</w:t>
       </w:r>
+      <w:r>
+        <w:t>, Chapter</w:t>
+      </w:r>
     </w:p>
+    <w:p/>
     <w:p/>
     <w:p>
       <w:pPr>
@@ -6491,10 +6612,10 @@
     <w:p>
       <w:r>
         <w:drawing>
-          <wp:inline distT="0" distB="0" distL="0" distR="0" wp14:anchorId="314780BD" wp14:editId="7C2C9EED">
-            <wp:extent cx="5746750" cy="3007360"/>
-            <wp:effectExtent l="0" t="0" r="6350" b="2540"/>
-            <wp:docPr id="8" name="Picture 8" descr="Graphical user interface&#10;&#10;Description automatically generated"/>
+          <wp:inline distT="0" distB="0" distL="0" distR="0" wp14:anchorId="68290F5B" wp14:editId="2EFB73A6">
+            <wp:extent cx="5746750" cy="3184525"/>
+            <wp:effectExtent l="0" t="0" r="0" b="0"/>
+            <wp:docPr id="10" name="Picture 10"/>
             <wp:cNvGraphicFramePr>
               <a:graphicFrameLocks xmlns:a="http://schemas.openxmlformats.org/drawingml/2006/main" noChangeAspect="1"/>
             </wp:cNvGraphicFramePr>
@@ -6502,11 +6623,11 @@
               <a:graphicData uri="http://schemas.openxmlformats.org/drawingml/2006/picture">
                 <pic:pic xmlns:pic="http://schemas.openxmlformats.org/drawingml/2006/picture">
                   <pic:nvPicPr>
-                    <pic:cNvPr id="8" name="Picture 8" descr="Graphical user interface&#10;&#10;Description automatically generated"/>
+                    <pic:cNvPr id="1" name=""/>
                     <pic:cNvPicPr/>
                   </pic:nvPicPr>
                   <pic:blipFill>
-                    <a:blip r:embed="rId13"/>
+                    <a:blip r:embed="rId14"/>
                     <a:stretch>
                       <a:fillRect/>
                     </a:stretch>
@@ -6514,7 +6635,7 @@
                   <pic:spPr>
                     <a:xfrm>
                       <a:off x="0" y="0"/>
-                      <a:ext cx="5746750" cy="3007360"/>
+                      <a:ext cx="5746750" cy="3184525"/>
                     </a:xfrm>
                     <a:prstGeom prst="rect">
                       <a:avLst/>
@@ -6545,7 +6666,22 @@
           <w:i/>
           <w:color w:val="0000FF"/>
         </w:rPr>
-        <w:t>Function trigger</w:t>
+        <w:t xml:space="preserve">Screen show all detail about course: </w:t>
+      </w:r>
+      <w:r>
+        <w:rPr>
+          <w:i/>
+          <w:color w:val="0000FF"/>
+        </w:rPr>
+        <w:t>Course name, number of students enrol, number of reviews, rate, comment that course have</w:t>
+      </w:r>
+      <w:r>
+        <w:rPr>
+          <w:i/>
+          <w:color w:val="0000FF"/>
+          <w:lang w:val="vi-VN"/>
+        </w:rPr>
+        <w:t>.</w:t>
       </w:r>
     </w:p>
     <w:p>
@@ -6565,7 +6701,7 @@
           <w:i/>
           <w:color w:val="0000FF"/>
         </w:rPr>
-        <w:t xml:space="preserve">Screen </w:t>
+        <w:t>List out all chapter of course and number of lessons have in each chapter.</w:t>
       </w:r>
     </w:p>
     <w:p>
@@ -6573,11 +6709,779 @@
         <w:pStyle w:val="Heading3"/>
       </w:pPr>
       <w:r>
-        <w:t>a. Screen-function</w:t>
+        <w:t>b</w:t>
+      </w:r>
+      <w:r>
+        <w:t xml:space="preserve">. </w:t>
+      </w:r>
+      <w:r>
+        <w:t>Percentage</w:t>
       </w:r>
     </w:p>
     <w:p>
       <w:pPr>
+        <w:pStyle w:val="ListParagraph"/>
+        <w:numPr>
+          <w:ilvl w:val="0"/>
+          <w:numId w:val="22"/>
+        </w:numPr>
+        <w:rPr>
+          <w:i/>
+          <w:color w:val="0000FF"/>
+        </w:rPr>
+      </w:pPr>
+      <w:r>
+        <w:rPr>
+          <w:i/>
+          <w:color w:val="0000FF"/>
+        </w:rPr>
+        <w:t xml:space="preserve">Calculate the percentage </w:t>
+      </w:r>
+      <w:r>
+        <w:rPr>
+          <w:i/>
+          <w:color w:val="0000FF"/>
+        </w:rPr>
+        <w:t xml:space="preserve">of completion of the </w:t>
+      </w:r>
+      <w:r>
+        <w:rPr>
+          <w:i/>
+          <w:color w:val="0000FF"/>
+        </w:rPr>
+        <w:t>course</w:t>
+      </w:r>
+      <w:r>
+        <w:rPr>
+          <w:i/>
+          <w:color w:val="0000FF"/>
+          <w:lang w:val="vi-VN"/>
+        </w:rPr>
+        <w:t>.</w:t>
+      </w:r>
+    </w:p>
+    <w:p>
+      <w:pPr>
+        <w:pStyle w:val="ListParagraph"/>
+        <w:numPr>
+          <w:ilvl w:val="0"/>
+          <w:numId w:val="22"/>
+        </w:numPr>
+        <w:rPr>
+          <w:i/>
+          <w:color w:val="0000FF"/>
+        </w:rPr>
+      </w:pPr>
+      <w:r>
+        <w:rPr>
+          <w:i/>
+          <w:color w:val="0000FF"/>
+          <w:lang w:val="en-US"/>
+        </w:rPr>
+        <w:t>If student have been finished one lesson the page lesson will change color blue.</w:t>
+      </w:r>
+    </w:p>
+    <w:p>
+      <w:pPr>
+        <w:pStyle w:val="Heading2"/>
+      </w:pPr>
+      <w:r>
+        <w:lastRenderedPageBreak/>
+        <w:t>3</w:t>
+      </w:r>
+      <w:r>
+        <w:t xml:space="preserve">. </w:t>
+      </w:r>
+      <w:r>
+        <w:t>Discussion, comment</w:t>
+      </w:r>
+    </w:p>
+    <w:p>
+      <w:pPr>
+        <w:pStyle w:val="Heading3"/>
+      </w:pPr>
+      <w:r>
+        <w:t>a. Screen</w:t>
+      </w:r>
+    </w:p>
+    <w:p>
+      <w:r>
+        <w:tab/>
+      </w:r>
+      <w:r>
+        <w:rPr>
+          <w:noProof/>
+        </w:rPr>
+        <w:drawing>
+          <wp:inline distT="0" distB="0" distL="0" distR="0" wp14:anchorId="600D4B2E" wp14:editId="6589AD22">
+            <wp:extent cx="5746750" cy="3232150"/>
+            <wp:effectExtent l="0" t="0" r="0" b="0"/>
+            <wp:docPr id="9" name="Picture 9" descr="No description available."/>
+            <wp:cNvGraphicFramePr>
+              <a:graphicFrameLocks xmlns:a="http://schemas.openxmlformats.org/drawingml/2006/main" noChangeAspect="1"/>
+            </wp:cNvGraphicFramePr>
+            <a:graphic xmlns:a="http://schemas.openxmlformats.org/drawingml/2006/main">
+              <a:graphicData uri="http://schemas.openxmlformats.org/drawingml/2006/picture">
+                <pic:pic xmlns:pic="http://schemas.openxmlformats.org/drawingml/2006/picture">
+                  <pic:nvPicPr>
+                    <pic:cNvPr id="0" name="Picture 1" descr="No description available."/>
+                    <pic:cNvPicPr>
+                      <a:picLocks noChangeAspect="1" noChangeArrowheads="1"/>
+                    </pic:cNvPicPr>
+                  </pic:nvPicPr>
+                  <pic:blipFill>
+                    <a:blip r:embed="rId15">
+                      <a:extLst>
+                        <a:ext uri="{28A0092B-C50C-407E-A947-70E740481C1C}">
+                          <a14:useLocalDpi xmlns:a14="http://schemas.microsoft.com/office/drawing/2010/main" val="0"/>
+                        </a:ext>
+                      </a:extLst>
+                    </a:blip>
+                    <a:srcRect/>
+                    <a:stretch>
+                      <a:fillRect/>
+                    </a:stretch>
+                  </pic:blipFill>
+                  <pic:spPr bwMode="auto">
+                    <a:xfrm>
+                      <a:off x="0" y="0"/>
+                      <a:ext cx="5746750" cy="3232150"/>
+                    </a:xfrm>
+                    <a:prstGeom prst="rect">
+                      <a:avLst/>
+                    </a:prstGeom>
+                    <a:noFill/>
+                    <a:ln>
+                      <a:noFill/>
+                    </a:ln>
+                  </pic:spPr>
+                </pic:pic>
+              </a:graphicData>
+            </a:graphic>
+          </wp:inline>
+        </w:drawing>
+      </w:r>
+    </w:p>
+    <w:p>
+      <w:pPr>
+        <w:pStyle w:val="ListParagraph"/>
+        <w:numPr>
+          <w:ilvl w:val="0"/>
+          <w:numId w:val="22"/>
+        </w:numPr>
+        <w:rPr>
+          <w:i/>
+          <w:color w:val="0000FF"/>
+        </w:rPr>
+      </w:pPr>
+      <w:r>
+        <w:rPr>
+          <w:i/>
+          <w:color w:val="0000FF"/>
+        </w:rPr>
+        <w:t>The screen lists out all comment and image and rate of user</w:t>
+      </w:r>
+      <w:r>
+        <w:rPr>
+          <w:i/>
+          <w:color w:val="0000FF"/>
+          <w:lang w:val="vi-VN"/>
+        </w:rPr>
+        <w:t>.</w:t>
+      </w:r>
+    </w:p>
+    <w:p>
+      <w:pPr>
+        <w:pStyle w:val="Heading3"/>
+        <w:numPr>
+          <w:ilvl w:val="0"/>
+          <w:numId w:val="23"/>
+        </w:numPr>
+      </w:pPr>
+      <w:r>
+        <w:t>Post function</w:t>
+      </w:r>
+    </w:p>
+    <w:p>
+      <w:pPr>
+        <w:pStyle w:val="ListParagraph"/>
+        <w:numPr>
+          <w:ilvl w:val="0"/>
+          <w:numId w:val="22"/>
+        </w:numPr>
+        <w:rPr>
+          <w:i/>
+          <w:color w:val="0000FF"/>
+        </w:rPr>
+      </w:pPr>
+      <w:r>
+        <w:rPr>
+          <w:i/>
+          <w:color w:val="0000FF"/>
+        </w:rPr>
+        <w:t>User can discussion in website by post a comment or image into page.</w:t>
+      </w:r>
+    </w:p>
+    <w:p>
+      <w:pPr>
+        <w:pStyle w:val="ListParagraph"/>
+        <w:numPr>
+          <w:ilvl w:val="0"/>
+          <w:numId w:val="22"/>
+        </w:numPr>
+        <w:rPr>
+          <w:i/>
+          <w:color w:val="0000FF"/>
+        </w:rPr>
+      </w:pPr>
+      <w:r>
+        <w:rPr>
+          <w:i/>
+          <w:color w:val="0000FF"/>
+        </w:rPr>
+        <w:t>User also can reply comment of other people .</w:t>
+      </w:r>
+    </w:p>
+    <w:p>
+      <w:pPr>
+        <w:pStyle w:val="ListParagraph"/>
+        <w:numPr>
+          <w:ilvl w:val="0"/>
+          <w:numId w:val="22"/>
+        </w:numPr>
+        <w:rPr>
+          <w:color w:val="0070C0"/>
+        </w:rPr>
+      </w:pPr>
+      <w:r>
+        <w:rPr>
+          <w:i/>
+          <w:color w:val="0070C0"/>
+        </w:rPr>
+        <w:t>User can like another comment.</w:t>
+      </w:r>
+    </w:p>
+    <w:p/>
+    <w:p>
+      <w:pPr>
+        <w:pStyle w:val="Heading2"/>
+      </w:pPr>
+      <w:r>
+        <w:lastRenderedPageBreak/>
+        <w:t>4</w:t>
+      </w:r>
+      <w:r>
+        <w:t xml:space="preserve">. </w:t>
+      </w:r>
+      <w:r>
+        <w:t>Practice</w:t>
+      </w:r>
+    </w:p>
+    <w:p>
+      <w:pPr>
+        <w:pStyle w:val="Heading3"/>
+        <w:ind w:firstLine="720"/>
+      </w:pPr>
+      <w:r>
+        <w:t>a. Screen</w:t>
+      </w:r>
+    </w:p>
+    <w:p>
+      <w:r>
+        <w:rPr>
+          <w:noProof/>
+        </w:rPr>
+        <w:drawing>
+          <wp:inline distT="0" distB="0" distL="0" distR="0" wp14:anchorId="2B082E3E" wp14:editId="3C12B711">
+            <wp:extent cx="5746750" cy="3286933"/>
+            <wp:effectExtent l="0" t="0" r="0" b="0"/>
+            <wp:docPr id="12" name="Picture 12" descr="No description available."/>
+            <wp:cNvGraphicFramePr>
+              <a:graphicFrameLocks xmlns:a="http://schemas.openxmlformats.org/drawingml/2006/main" noChangeAspect="1"/>
+            </wp:cNvGraphicFramePr>
+            <a:graphic xmlns:a="http://schemas.openxmlformats.org/drawingml/2006/main">
+              <a:graphicData uri="http://schemas.openxmlformats.org/drawingml/2006/picture">
+                <pic:pic xmlns:pic="http://schemas.openxmlformats.org/drawingml/2006/picture">
+                  <pic:nvPicPr>
+                    <pic:cNvPr id="0" name="Picture 5" descr="No description available."/>
+                    <pic:cNvPicPr>
+                      <a:picLocks noChangeAspect="1" noChangeArrowheads="1"/>
+                    </pic:cNvPicPr>
+                  </pic:nvPicPr>
+                  <pic:blipFill>
+                    <a:blip r:embed="rId16">
+                      <a:extLst>
+                        <a:ext uri="{28A0092B-C50C-407E-A947-70E740481C1C}">
+                          <a14:useLocalDpi xmlns:a14="http://schemas.microsoft.com/office/drawing/2010/main" val="0"/>
+                        </a:ext>
+                      </a:extLst>
+                    </a:blip>
+                    <a:srcRect/>
+                    <a:stretch>
+                      <a:fillRect/>
+                    </a:stretch>
+                  </pic:blipFill>
+                  <pic:spPr bwMode="auto">
+                    <a:xfrm>
+                      <a:off x="0" y="0"/>
+                      <a:ext cx="5753945" cy="3291048"/>
+                    </a:xfrm>
+                    <a:prstGeom prst="rect">
+                      <a:avLst/>
+                    </a:prstGeom>
+                    <a:noFill/>
+                    <a:ln>
+                      <a:noFill/>
+                    </a:ln>
+                  </pic:spPr>
+                </pic:pic>
+              </a:graphicData>
+            </a:graphic>
+          </wp:inline>
+        </w:drawing>
+      </w:r>
+    </w:p>
+    <w:p>
+      <w:pPr>
+        <w:pStyle w:val="ListParagraph"/>
+        <w:numPr>
+          <w:ilvl w:val="0"/>
+          <w:numId w:val="22"/>
+        </w:numPr>
+        <w:rPr>
+          <w:i/>
+          <w:color w:val="0000FF"/>
+        </w:rPr>
+      </w:pPr>
+      <w:r>
+        <w:rPr>
+          <w:i/>
+          <w:color w:val="0000FF"/>
+        </w:rPr>
+        <w:t>View all exams have been finish if this page.</w:t>
+      </w:r>
+    </w:p>
+    <w:p>
+      <w:pPr>
+        <w:pStyle w:val="ListParagraph"/>
+        <w:numPr>
+          <w:ilvl w:val="0"/>
+          <w:numId w:val="22"/>
+        </w:numPr>
+        <w:rPr>
+          <w:i/>
+          <w:color w:val="0000FF"/>
+        </w:rPr>
+      </w:pPr>
+      <w:r>
+        <w:rPr>
+          <w:i/>
+          <w:color w:val="0000FF"/>
+        </w:rPr>
+        <w:t>User can Attempt a multiple-choice exam of each course.</w:t>
+      </w:r>
+    </w:p>
+    <w:p>
+      <w:pPr>
+        <w:pStyle w:val="ListParagraph"/>
+        <w:rPr>
+          <w:i/>
+          <w:color w:val="0000FF"/>
+        </w:rPr>
+      </w:pPr>
+    </w:p>
+    <w:p>
+      <w:pPr>
+        <w:pStyle w:val="Heading3"/>
+        <w:numPr>
+          <w:ilvl w:val="0"/>
+          <w:numId w:val="25"/>
+        </w:numPr>
+      </w:pPr>
+      <w:r>
+        <w:t>practice</w:t>
+      </w:r>
+      <w:r>
+        <w:t xml:space="preserve"> function</w:t>
+      </w:r>
+    </w:p>
+    <w:p>
+      <w:r>
+        <w:rPr>
+          <w:noProof/>
+        </w:rPr>
+        <w:drawing>
+          <wp:inline distT="0" distB="0" distL="0" distR="0" wp14:anchorId="052CA33B" wp14:editId="7857C2AD">
+            <wp:extent cx="5746750" cy="3231515"/>
+            <wp:effectExtent l="0" t="0" r="0" b="0"/>
+            <wp:docPr id="13" name="Picture 13" descr="No description available."/>
+            <wp:cNvGraphicFramePr>
+              <a:graphicFrameLocks xmlns:a="http://schemas.openxmlformats.org/drawingml/2006/main" noChangeAspect="1"/>
+            </wp:cNvGraphicFramePr>
+            <a:graphic xmlns:a="http://schemas.openxmlformats.org/drawingml/2006/main">
+              <a:graphicData uri="http://schemas.openxmlformats.org/drawingml/2006/picture">
+                <pic:pic xmlns:pic="http://schemas.openxmlformats.org/drawingml/2006/picture">
+                  <pic:nvPicPr>
+                    <pic:cNvPr id="0" name="Picture 7" descr="No description available."/>
+                    <pic:cNvPicPr>
+                      <a:picLocks noChangeAspect="1" noChangeArrowheads="1"/>
+                    </pic:cNvPicPr>
+                  </pic:nvPicPr>
+                  <pic:blipFill>
+                    <a:blip r:embed="rId17">
+                      <a:extLst>
+                        <a:ext uri="{28A0092B-C50C-407E-A947-70E740481C1C}">
+                          <a14:useLocalDpi xmlns:a14="http://schemas.microsoft.com/office/drawing/2010/main" val="0"/>
+                        </a:ext>
+                      </a:extLst>
+                    </a:blip>
+                    <a:srcRect/>
+                    <a:stretch>
+                      <a:fillRect/>
+                    </a:stretch>
+                  </pic:blipFill>
+                  <pic:spPr bwMode="auto">
+                    <a:xfrm>
+                      <a:off x="0" y="0"/>
+                      <a:ext cx="5746750" cy="3231515"/>
+                    </a:xfrm>
+                    <a:prstGeom prst="rect">
+                      <a:avLst/>
+                    </a:prstGeom>
+                    <a:noFill/>
+                    <a:ln>
+                      <a:noFill/>
+                    </a:ln>
+                  </pic:spPr>
+                </pic:pic>
+              </a:graphicData>
+            </a:graphic>
+          </wp:inline>
+        </w:drawing>
+      </w:r>
+    </w:p>
+    <w:p>
+      <w:pPr>
+        <w:pStyle w:val="ListParagraph"/>
+        <w:numPr>
+          <w:ilvl w:val="0"/>
+          <w:numId w:val="22"/>
+        </w:numPr>
+        <w:rPr>
+          <w:i/>
+          <w:color w:val="0000FF"/>
+        </w:rPr>
+      </w:pPr>
+      <w:r>
+        <w:rPr>
+          <w:i/>
+          <w:color w:val="0000FF"/>
+        </w:rPr>
+        <w:t>Users do a multiple-choice question which were taken from database</w:t>
+      </w:r>
+      <w:r>
+        <w:rPr>
+          <w:i/>
+          <w:color w:val="0000FF"/>
+        </w:rPr>
+        <w:t>.</w:t>
+      </w:r>
+    </w:p>
+    <w:p>
+      <w:pPr>
+        <w:pStyle w:val="ListParagraph"/>
+        <w:numPr>
+          <w:ilvl w:val="0"/>
+          <w:numId w:val="22"/>
+        </w:numPr>
+        <w:rPr>
+          <w:i/>
+          <w:color w:val="0000FF"/>
+        </w:rPr>
+      </w:pPr>
+      <w:r>
+        <w:rPr>
+          <w:i/>
+          <w:color w:val="0000FF"/>
+        </w:rPr>
+        <w:t>When finish the exam the data will load to database and print out the marks after that.</w:t>
+      </w:r>
+    </w:p>
+    <w:p>
+      <w:pPr>
+        <w:rPr>
+          <w:i/>
+          <w:color w:val="0000FF"/>
+        </w:rPr>
+      </w:pPr>
+    </w:p>
+    <w:p>
+      <w:pPr>
+        <w:pStyle w:val="Heading3"/>
+        <w:numPr>
+          <w:ilvl w:val="0"/>
+          <w:numId w:val="25"/>
+        </w:numPr>
+      </w:pPr>
+      <w:r>
+        <w:lastRenderedPageBreak/>
+        <w:t>Review exam</w:t>
+      </w:r>
+      <w:r>
+        <w:t xml:space="preserve"> function</w:t>
+      </w:r>
+    </w:p>
+    <w:p>
+      <w:pPr>
+        <w:rPr>
+          <w:i/>
+          <w:color w:val="0000FF"/>
+        </w:rPr>
+      </w:pPr>
+      <w:r>
+        <w:rPr>
+          <w:noProof/>
+        </w:rPr>
+        <w:drawing>
+          <wp:inline distT="0" distB="0" distL="0" distR="0" wp14:anchorId="157F66B7" wp14:editId="0CB00ACB">
+            <wp:extent cx="5746750" cy="3231515"/>
+            <wp:effectExtent l="0" t="0" r="0" b="0"/>
+            <wp:docPr id="14" name="Picture 14" descr="No description available."/>
+            <wp:cNvGraphicFramePr>
+              <a:graphicFrameLocks xmlns:a="http://schemas.openxmlformats.org/drawingml/2006/main" noChangeAspect="1"/>
+            </wp:cNvGraphicFramePr>
+            <a:graphic xmlns:a="http://schemas.openxmlformats.org/drawingml/2006/main">
+              <a:graphicData uri="http://schemas.openxmlformats.org/drawingml/2006/picture">
+                <pic:pic xmlns:pic="http://schemas.openxmlformats.org/drawingml/2006/picture">
+                  <pic:nvPicPr>
+                    <pic:cNvPr id="0" name="Picture 9" descr="No description available."/>
+                    <pic:cNvPicPr>
+                      <a:picLocks noChangeAspect="1" noChangeArrowheads="1"/>
+                    </pic:cNvPicPr>
+                  </pic:nvPicPr>
+                  <pic:blipFill>
+                    <a:blip r:embed="rId18">
+                      <a:extLst>
+                        <a:ext uri="{28A0092B-C50C-407E-A947-70E740481C1C}">
+                          <a14:useLocalDpi xmlns:a14="http://schemas.microsoft.com/office/drawing/2010/main" val="0"/>
+                        </a:ext>
+                      </a:extLst>
+                    </a:blip>
+                    <a:srcRect/>
+                    <a:stretch>
+                      <a:fillRect/>
+                    </a:stretch>
+                  </pic:blipFill>
+                  <pic:spPr bwMode="auto">
+                    <a:xfrm>
+                      <a:off x="0" y="0"/>
+                      <a:ext cx="5746750" cy="3231515"/>
+                    </a:xfrm>
+                    <a:prstGeom prst="rect">
+                      <a:avLst/>
+                    </a:prstGeom>
+                    <a:noFill/>
+                    <a:ln>
+                      <a:noFill/>
+                    </a:ln>
+                  </pic:spPr>
+                </pic:pic>
+              </a:graphicData>
+            </a:graphic>
+          </wp:inline>
+        </w:drawing>
+      </w:r>
+    </w:p>
+    <w:p>
+      <w:pPr>
+        <w:pStyle w:val="ListParagraph"/>
+        <w:numPr>
+          <w:ilvl w:val="0"/>
+          <w:numId w:val="22"/>
+        </w:numPr>
+        <w:rPr>
+          <w:i/>
+          <w:color w:val="0000FF"/>
+        </w:rPr>
+      </w:pPr>
+      <w:r>
+        <w:rPr>
+          <w:i/>
+          <w:color w:val="0000FF"/>
+        </w:rPr>
+        <w:t>User check the marks in practice home and check the answer in the review exam.</w:t>
+      </w:r>
+    </w:p>
+    <w:p>
+      <w:pPr>
+        <w:pStyle w:val="ListParagraph"/>
+        <w:numPr>
+          <w:ilvl w:val="0"/>
+          <w:numId w:val="22"/>
+        </w:numPr>
+        <w:rPr>
+          <w:i/>
+          <w:color w:val="0000FF"/>
+        </w:rPr>
+      </w:pPr>
+      <w:r>
+        <w:rPr>
+          <w:i/>
+          <w:color w:val="0000FF"/>
+        </w:rPr>
+        <w:t>System will compare the answer of student with the correct answer and print out the screen.</w:t>
+      </w:r>
+    </w:p>
+    <w:p>
+      <w:pPr>
+        <w:rPr>
+          <w:i/>
+          <w:color w:val="0000FF"/>
+        </w:rPr>
+      </w:pPr>
+    </w:p>
+    <w:p/>
+    <w:p>
+      <w:pPr>
+        <w:ind w:left="360"/>
+      </w:pPr>
+    </w:p>
+    <w:p>
+      <w:pPr>
+        <w:pStyle w:val="Heading2"/>
+      </w:pPr>
+      <w:r>
+        <w:t>5</w:t>
+      </w:r>
+      <w:r>
+        <w:t xml:space="preserve">. </w:t>
+      </w:r>
+      <w:r>
+        <w:t>Lesson</w:t>
+      </w:r>
+    </w:p>
+    <w:p>
+      <w:pPr>
+        <w:pStyle w:val="Heading3"/>
+        <w:ind w:firstLine="720"/>
+      </w:pPr>
+      <w:r>
+        <w:t>a. Screen</w:t>
+      </w:r>
+    </w:p>
+    <w:p/>
+    <w:p>
+      <w:r>
+        <w:drawing>
+          <wp:inline distT="0" distB="0" distL="0" distR="0" wp14:anchorId="04F35A07" wp14:editId="24818472">
+            <wp:extent cx="5746750" cy="3045460"/>
+            <wp:effectExtent l="0" t="0" r="0" b="0"/>
+            <wp:docPr id="15" name="Picture 15" descr="Graphical user interface, text, application, email&#10;&#10;Description automatically generated"/>
+            <wp:cNvGraphicFramePr>
+              <a:graphicFrameLocks xmlns:a="http://schemas.openxmlformats.org/drawingml/2006/main" noChangeAspect="1"/>
+            </wp:cNvGraphicFramePr>
+            <a:graphic xmlns:a="http://schemas.openxmlformats.org/drawingml/2006/main">
+              <a:graphicData uri="http://schemas.openxmlformats.org/drawingml/2006/picture">
+                <pic:pic xmlns:pic="http://schemas.openxmlformats.org/drawingml/2006/picture">
+                  <pic:nvPicPr>
+                    <pic:cNvPr id="15" name="Picture 15" descr="Graphical user interface, text, application, email&#10;&#10;Description automatically generated"/>
+                    <pic:cNvPicPr/>
+                  </pic:nvPicPr>
+                  <pic:blipFill>
+                    <a:blip r:embed="rId19"/>
+                    <a:stretch>
+                      <a:fillRect/>
+                    </a:stretch>
+                  </pic:blipFill>
+                  <pic:spPr>
+                    <a:xfrm>
+                      <a:off x="0" y="0"/>
+                      <a:ext cx="5746750" cy="3045460"/>
+                    </a:xfrm>
+                    <a:prstGeom prst="rect">
+                      <a:avLst/>
+                    </a:prstGeom>
+                  </pic:spPr>
+                </pic:pic>
+              </a:graphicData>
+            </a:graphic>
+          </wp:inline>
+        </w:drawing>
+      </w:r>
+    </w:p>
+    <w:p>
+      <w:pPr>
+        <w:pStyle w:val="ListParagraph"/>
+        <w:numPr>
+          <w:ilvl w:val="0"/>
+          <w:numId w:val="22"/>
+        </w:numPr>
+        <w:rPr>
+          <w:i/>
+          <w:color w:val="0000FF"/>
+        </w:rPr>
+      </w:pPr>
+      <w:r>
+        <w:rPr>
+          <w:i/>
+          <w:color w:val="0000FF"/>
+        </w:rPr>
+        <w:t>View all lesson detail a content, example, and image</w:t>
+      </w:r>
+      <w:r>
+        <w:rPr>
+          <w:i/>
+          <w:color w:val="0000FF"/>
+        </w:rPr>
+        <w:t>.</w:t>
+      </w:r>
+    </w:p>
+    <w:p>
+      <w:pPr>
+        <w:pStyle w:val="Heading3"/>
+        <w:ind w:firstLine="720"/>
+      </w:pPr>
+      <w:r>
+        <w:lastRenderedPageBreak/>
+        <w:t>b</w:t>
+      </w:r>
+      <w:r>
+        <w:t xml:space="preserve">. </w:t>
+      </w:r>
+      <w:r>
+        <w:t>Button finish</w:t>
+      </w:r>
+    </w:p>
+    <w:p>
+      <w:pPr>
+        <w:pStyle w:val="ListParagraph"/>
+        <w:numPr>
+          <w:ilvl w:val="0"/>
+          <w:numId w:val="22"/>
+        </w:numPr>
+        <w:rPr>
+          <w:i/>
+          <w:color w:val="0000FF"/>
+        </w:rPr>
+      </w:pPr>
+      <w:r>
+        <w:rPr>
+          <w:i/>
+          <w:color w:val="0000FF"/>
+        </w:rPr>
+        <w:t>After click finish the information that student has finish lesson will save into database</w:t>
+      </w:r>
+      <w:r>
+        <w:rPr>
+          <w:i/>
+          <w:color w:val="0000FF"/>
+        </w:rPr>
+        <w:t>.</w:t>
+      </w:r>
+    </w:p>
+    <w:p>
+      <w:pPr>
+        <w:ind w:left="360"/>
         <w:rPr>
           <w:i/>
           <w:color w:val="0000FF"/>
@@ -6587,7 +7491,7 @@
     <w:p/>
     <w:p/>
     <w:sectPr>
-      <w:footerReference w:type="default" r:id="rId14"/>
+      <w:footerReference w:type="default" r:id="rId20"/>
       <w:pgSz w:w="11906" w:h="16838"/>
       <w:pgMar w:top="1132" w:right="1416" w:bottom="1440" w:left="1440" w:header="708" w:footer="708" w:gutter="0"/>
       <w:cols w:space="708"/>
@@ -7366,7 +8270,7 @@
         <w:rFonts w:ascii="Symbol" w:hAnsi="Symbol" w:hint="default"/>
       </w:rPr>
     </w:lvl>
-    <w:lvl w:ilvl="1" w:tplc="04090003" w:tentative="1">
+    <w:lvl w:ilvl="1" w:tplc="04090003">
       <w:start w:val="1"/>
       <w:numFmt w:val="bullet"/>
       <w:lvlText w:val="o"/>
@@ -8274,6 +9178,95 @@
     </w:lvl>
   </w:abstractNum>
   <w:abstractNum w:abstractNumId="15" w15:restartNumberingAfterBreak="0">
+    <w:nsid w:val="68B83663"/>
+    <w:multiLevelType w:val="hybridMultilevel"/>
+    <w:tmpl w:val="9DF66176"/>
+    <w:lvl w:ilvl="0" w:tplc="04090019">
+      <w:start w:val="2"/>
+      <w:numFmt w:val="lowerLetter"/>
+      <w:lvlText w:val="%1."/>
+      <w:lvlJc w:val="left"/>
+      <w:pPr>
+        <w:ind w:left="1080" w:hanging="360"/>
+      </w:pPr>
+      <w:rPr>
+        <w:rFonts w:hint="default"/>
+      </w:rPr>
+    </w:lvl>
+    <w:lvl w:ilvl="1" w:tplc="04090019" w:tentative="1">
+      <w:start w:val="1"/>
+      <w:numFmt w:val="lowerLetter"/>
+      <w:lvlText w:val="%2."/>
+      <w:lvlJc w:val="left"/>
+      <w:pPr>
+        <w:ind w:left="1800" w:hanging="360"/>
+      </w:pPr>
+    </w:lvl>
+    <w:lvl w:ilvl="2" w:tplc="0409001B" w:tentative="1">
+      <w:start w:val="1"/>
+      <w:numFmt w:val="lowerRoman"/>
+      <w:lvlText w:val="%3."/>
+      <w:lvlJc w:val="right"/>
+      <w:pPr>
+        <w:ind w:left="2520" w:hanging="180"/>
+      </w:pPr>
+    </w:lvl>
+    <w:lvl w:ilvl="3" w:tplc="0409000F" w:tentative="1">
+      <w:start w:val="1"/>
+      <w:numFmt w:val="decimal"/>
+      <w:lvlText w:val="%4."/>
+      <w:lvlJc w:val="left"/>
+      <w:pPr>
+        <w:ind w:left="3240" w:hanging="360"/>
+      </w:pPr>
+    </w:lvl>
+    <w:lvl w:ilvl="4" w:tplc="04090019" w:tentative="1">
+      <w:start w:val="1"/>
+      <w:numFmt w:val="lowerLetter"/>
+      <w:lvlText w:val="%5."/>
+      <w:lvlJc w:val="left"/>
+      <w:pPr>
+        <w:ind w:left="3960" w:hanging="360"/>
+      </w:pPr>
+    </w:lvl>
+    <w:lvl w:ilvl="5" w:tplc="0409001B" w:tentative="1">
+      <w:start w:val="1"/>
+      <w:numFmt w:val="lowerRoman"/>
+      <w:lvlText w:val="%6."/>
+      <w:lvlJc w:val="right"/>
+      <w:pPr>
+        <w:ind w:left="4680" w:hanging="180"/>
+      </w:pPr>
+    </w:lvl>
+    <w:lvl w:ilvl="6" w:tplc="0409000F" w:tentative="1">
+      <w:start w:val="1"/>
+      <w:numFmt w:val="decimal"/>
+      <w:lvlText w:val="%7."/>
+      <w:lvlJc w:val="left"/>
+      <w:pPr>
+        <w:ind w:left="5400" w:hanging="360"/>
+      </w:pPr>
+    </w:lvl>
+    <w:lvl w:ilvl="7" w:tplc="04090019" w:tentative="1">
+      <w:start w:val="1"/>
+      <w:numFmt w:val="lowerLetter"/>
+      <w:lvlText w:val="%8."/>
+      <w:lvlJc w:val="left"/>
+      <w:pPr>
+        <w:ind w:left="6120" w:hanging="360"/>
+      </w:pPr>
+    </w:lvl>
+    <w:lvl w:ilvl="8" w:tplc="0409001B" w:tentative="1">
+      <w:start w:val="1"/>
+      <w:numFmt w:val="lowerRoman"/>
+      <w:lvlText w:val="%9."/>
+      <w:lvlJc w:val="right"/>
+      <w:pPr>
+        <w:ind w:left="6840" w:hanging="180"/>
+      </w:pPr>
+    </w:lvl>
+  </w:abstractNum>
+  <w:abstractNum w:abstractNumId="16" w15:restartNumberingAfterBreak="0">
     <w:nsid w:val="693C5FC0"/>
     <w:multiLevelType w:val="hybridMultilevel"/>
     <w:tmpl w:val="DC8C993E"/>
@@ -8387,7 +9380,7 @@
       </w:pPr>
     </w:lvl>
   </w:abstractNum>
-  <w:abstractNum w:abstractNumId="16" w15:restartNumberingAfterBreak="0">
+  <w:abstractNum w:abstractNumId="17" w15:restartNumberingAfterBreak="0">
     <w:nsid w:val="6DBB6DAC"/>
     <w:multiLevelType w:val="hybridMultilevel"/>
     <w:tmpl w:val="80D4EC2E"/>
@@ -8500,7 +9493,7 @@
       </w:rPr>
     </w:lvl>
   </w:abstractNum>
-  <w:abstractNum w:abstractNumId="17" w15:restartNumberingAfterBreak="0">
+  <w:abstractNum w:abstractNumId="18" w15:restartNumberingAfterBreak="0">
     <w:nsid w:val="6DD71D09"/>
     <w:multiLevelType w:val="hybridMultilevel"/>
     <w:tmpl w:val="F7565EC6"/>
@@ -8586,7 +9579,7 @@
       </w:pPr>
     </w:lvl>
   </w:abstractNum>
-  <w:abstractNum w:abstractNumId="18" w15:restartNumberingAfterBreak="0">
+  <w:abstractNum w:abstractNumId="19" w15:restartNumberingAfterBreak="0">
     <w:nsid w:val="70385639"/>
     <w:multiLevelType w:val="hybridMultilevel"/>
     <w:tmpl w:val="27E04A0E"/>
@@ -8675,7 +9668,7 @@
       </w:pPr>
     </w:lvl>
   </w:abstractNum>
-  <w:abstractNum w:abstractNumId="19" w15:restartNumberingAfterBreak="0">
+  <w:abstractNum w:abstractNumId="20" w15:restartNumberingAfterBreak="0">
     <w:nsid w:val="712738D7"/>
     <w:multiLevelType w:val="hybridMultilevel"/>
     <w:tmpl w:val="BB2C16A4"/>
@@ -8788,7 +9781,7 @@
       </w:rPr>
     </w:lvl>
   </w:abstractNum>
-  <w:abstractNum w:abstractNumId="20" w15:restartNumberingAfterBreak="0">
+  <w:abstractNum w:abstractNumId="21" w15:restartNumberingAfterBreak="0">
     <w:nsid w:val="742629DD"/>
     <w:multiLevelType w:val="hybridMultilevel"/>
     <w:tmpl w:val="3C60A5AA"/>
@@ -8901,7 +9894,96 @@
       </w:rPr>
     </w:lvl>
   </w:abstractNum>
-  <w:abstractNum w:abstractNumId="21" w15:restartNumberingAfterBreak="0">
+  <w:abstractNum w:abstractNumId="22" w15:restartNumberingAfterBreak="0">
+    <w:nsid w:val="752E46AB"/>
+    <w:multiLevelType w:val="hybridMultilevel"/>
+    <w:tmpl w:val="38EE9380"/>
+    <w:lvl w:ilvl="0" w:tplc="FFFFFFFF">
+      <w:start w:val="1"/>
+      <w:numFmt w:val="lowerLetter"/>
+      <w:lvlText w:val="%1."/>
+      <w:lvlJc w:val="left"/>
+      <w:pPr>
+        <w:ind w:left="720" w:hanging="360"/>
+      </w:pPr>
+      <w:rPr>
+        <w:rFonts w:hint="default"/>
+      </w:rPr>
+    </w:lvl>
+    <w:lvl w:ilvl="1" w:tplc="FFFFFFFF" w:tentative="1">
+      <w:start w:val="1"/>
+      <w:numFmt w:val="lowerLetter"/>
+      <w:lvlText w:val="%2."/>
+      <w:lvlJc w:val="left"/>
+      <w:pPr>
+        <w:ind w:left="1440" w:hanging="360"/>
+      </w:pPr>
+    </w:lvl>
+    <w:lvl w:ilvl="2" w:tplc="FFFFFFFF" w:tentative="1">
+      <w:start w:val="1"/>
+      <w:numFmt w:val="lowerRoman"/>
+      <w:lvlText w:val="%3."/>
+      <w:lvlJc w:val="right"/>
+      <w:pPr>
+        <w:ind w:left="2160" w:hanging="180"/>
+      </w:pPr>
+    </w:lvl>
+    <w:lvl w:ilvl="3" w:tplc="FFFFFFFF" w:tentative="1">
+      <w:start w:val="1"/>
+      <w:numFmt w:val="decimal"/>
+      <w:lvlText w:val="%4."/>
+      <w:lvlJc w:val="left"/>
+      <w:pPr>
+        <w:ind w:left="2880" w:hanging="360"/>
+      </w:pPr>
+    </w:lvl>
+    <w:lvl w:ilvl="4" w:tplc="FFFFFFFF" w:tentative="1">
+      <w:start w:val="1"/>
+      <w:numFmt w:val="lowerLetter"/>
+      <w:lvlText w:val="%5."/>
+      <w:lvlJc w:val="left"/>
+      <w:pPr>
+        <w:ind w:left="3600" w:hanging="360"/>
+      </w:pPr>
+    </w:lvl>
+    <w:lvl w:ilvl="5" w:tplc="FFFFFFFF" w:tentative="1">
+      <w:start w:val="1"/>
+      <w:numFmt w:val="lowerRoman"/>
+      <w:lvlText w:val="%6."/>
+      <w:lvlJc w:val="right"/>
+      <w:pPr>
+        <w:ind w:left="4320" w:hanging="180"/>
+      </w:pPr>
+    </w:lvl>
+    <w:lvl w:ilvl="6" w:tplc="FFFFFFFF" w:tentative="1">
+      <w:start w:val="1"/>
+      <w:numFmt w:val="decimal"/>
+      <w:lvlText w:val="%7."/>
+      <w:lvlJc w:val="left"/>
+      <w:pPr>
+        <w:ind w:left="5040" w:hanging="360"/>
+      </w:pPr>
+    </w:lvl>
+    <w:lvl w:ilvl="7" w:tplc="FFFFFFFF" w:tentative="1">
+      <w:start w:val="1"/>
+      <w:numFmt w:val="lowerLetter"/>
+      <w:lvlText w:val="%8."/>
+      <w:lvlJc w:val="left"/>
+      <w:pPr>
+        <w:ind w:left="5760" w:hanging="360"/>
+      </w:pPr>
+    </w:lvl>
+    <w:lvl w:ilvl="8" w:tplc="FFFFFFFF" w:tentative="1">
+      <w:start w:val="1"/>
+      <w:numFmt w:val="lowerRoman"/>
+      <w:lvlText w:val="%9."/>
+      <w:lvlJc w:val="right"/>
+      <w:pPr>
+        <w:ind w:left="6480" w:hanging="180"/>
+      </w:pPr>
+    </w:lvl>
+  </w:abstractNum>
+  <w:abstractNum w:abstractNumId="23" w15:restartNumberingAfterBreak="0">
     <w:nsid w:val="7A7F3396"/>
     <w:multiLevelType w:val="hybridMultilevel"/>
     <w:tmpl w:val="8E9C843A"/>
@@ -8990,7 +10072,7 @@
       </w:pPr>
     </w:lvl>
   </w:abstractNum>
-  <w:abstractNum w:abstractNumId="22" w15:restartNumberingAfterBreak="0">
+  <w:abstractNum w:abstractNumId="24" w15:restartNumberingAfterBreak="0">
     <w:nsid w:val="7D405978"/>
     <w:multiLevelType w:val="hybridMultilevel"/>
     <w:tmpl w:val="4434EA80"/>
@@ -9103,7 +10185,7 @@
     </w:lvl>
   </w:abstractNum>
   <w:num w:numId="1" w16cid:durableId="539823918">
-    <w:abstractNumId w:val="22"/>
+    <w:abstractNumId w:val="24"/>
   </w:num>
   <w:num w:numId="2" w16cid:durableId="1940329836">
     <w:abstractNumId w:val="12"/>
@@ -9121,7 +10203,7 @@
     <w:abstractNumId w:val="2"/>
   </w:num>
   <w:num w:numId="7" w16cid:durableId="1614902503">
-    <w:abstractNumId w:val="20"/>
+    <w:abstractNumId w:val="21"/>
   </w:num>
   <w:num w:numId="8" w16cid:durableId="1549956540">
     <w:abstractNumId w:val="13"/>
@@ -9133,28 +10215,28 @@
     <w:abstractNumId w:val="10"/>
   </w:num>
   <w:num w:numId="11" w16cid:durableId="621304458">
-    <w:abstractNumId w:val="18"/>
+    <w:abstractNumId w:val="19"/>
   </w:num>
   <w:num w:numId="12" w16cid:durableId="1390418365">
     <w:abstractNumId w:val="5"/>
   </w:num>
   <w:num w:numId="13" w16cid:durableId="1988506216">
-    <w:abstractNumId w:val="21"/>
+    <w:abstractNumId w:val="23"/>
   </w:num>
   <w:num w:numId="14" w16cid:durableId="365522116">
-    <w:abstractNumId w:val="17"/>
+    <w:abstractNumId w:val="18"/>
   </w:num>
   <w:num w:numId="15" w16cid:durableId="591746754">
-    <w:abstractNumId w:val="19"/>
+    <w:abstractNumId w:val="20"/>
   </w:num>
   <w:num w:numId="16" w16cid:durableId="1230992056">
     <w:abstractNumId w:val="4"/>
   </w:num>
   <w:num w:numId="17" w16cid:durableId="1140921285">
-    <w:abstractNumId w:val="16"/>
+    <w:abstractNumId w:val="17"/>
   </w:num>
   <w:num w:numId="18" w16cid:durableId="1612122798">
-    <w:abstractNumId w:val="15"/>
+    <w:abstractNumId w:val="16"/>
   </w:num>
   <w:num w:numId="19" w16cid:durableId="1036738255">
     <w:abstractNumId w:val="9"/>
@@ -9170,6 +10252,12 @@
   </w:num>
   <w:num w:numId="23" w16cid:durableId="132064402">
     <w:abstractNumId w:val="8"/>
+  </w:num>
+  <w:num w:numId="24" w16cid:durableId="1147895122">
+    <w:abstractNumId w:val="22"/>
+  </w:num>
+  <w:num w:numId="25" w16cid:durableId="1745030943">
+    <w:abstractNumId w:val="15"/>
   </w:num>
 </w:numbering>
 </file>
